--- a/Лк 3. Остапук Д.С/Лекция 3 Остапук Д.С.docx
+++ b/Лк 3. Остапук Д.С/Лекция 3 Остапук Д.С.docx
@@ -249,7 +249,23 @@
           <w:rFonts w:cs="Times New Roman"/>
           <w:szCs w:val="28"/>
         </w:rPr>
-        <w:t>USE online_banking;</w:t>
+        <w:t xml:space="preserve">USE </w:t>
+      </w:r>
+      <w:proofErr w:type="spellStart"/>
+      <w:r>
+        <w:rPr>
+          <w:rFonts w:cs="Times New Roman"/>
+          <w:szCs w:val="28"/>
+        </w:rPr>
+        <w:t>online_banking</w:t>
+      </w:r>
+      <w:proofErr w:type="spellEnd"/>
+      <w:r>
+        <w:rPr>
+          <w:rFonts w:cs="Times New Roman"/>
+          <w:szCs w:val="28"/>
+        </w:rPr>
+        <w:t>;</w:t>
       </w:r>
     </w:p>
     <w:p>
@@ -279,7 +295,23 @@
           <w:rFonts w:cs="Times New Roman"/>
           <w:szCs w:val="28"/>
         </w:rPr>
-        <w:t>DROP FOREIGN KEY fk_client_id;</w:t>
+        <w:t xml:space="preserve">DROP FOREIGN KEY </w:t>
+      </w:r>
+      <w:proofErr w:type="spellStart"/>
+      <w:r>
+        <w:rPr>
+          <w:rFonts w:cs="Times New Roman"/>
+          <w:szCs w:val="28"/>
+        </w:rPr>
+        <w:t>fk_client_id</w:t>
+      </w:r>
+      <w:proofErr w:type="spellEnd"/>
+      <w:r>
+        <w:rPr>
+          <w:rFonts w:cs="Times New Roman"/>
+          <w:szCs w:val="28"/>
+        </w:rPr>
+        <w:t>;</w:t>
       </w:r>
     </w:p>
     <w:p>
@@ -332,7 +364,23 @@
           <w:rFonts w:cs="Times New Roman"/>
           <w:szCs w:val="28"/>
         </w:rPr>
-        <w:t xml:space="preserve">    client_id INT PRIMARY KEY AUTO_INCREMENT,</w:t>
+        <w:t xml:space="preserve">    </w:t>
+      </w:r>
+      <w:proofErr w:type="spellStart"/>
+      <w:r>
+        <w:rPr>
+          <w:rFonts w:cs="Times New Roman"/>
+          <w:szCs w:val="28"/>
+        </w:rPr>
+        <w:t>client_id</w:t>
+      </w:r>
+      <w:proofErr w:type="spellEnd"/>
+      <w:r>
+        <w:rPr>
+          <w:rFonts w:cs="Times New Roman"/>
+          <w:szCs w:val="28"/>
+        </w:rPr>
+        <w:t xml:space="preserve"> INT PRIMARY KEY AUTO_INCREMENT,</w:t>
       </w:r>
     </w:p>
     <w:p>
@@ -378,7 +426,23 @@
           <w:rFonts w:cs="Times New Roman"/>
           <w:szCs w:val="28"/>
         </w:rPr>
-        <w:t xml:space="preserve">    last_name </w:t>
+        <w:t xml:space="preserve">    </w:t>
+      </w:r>
+      <w:proofErr w:type="spellStart"/>
+      <w:r>
+        <w:rPr>
+          <w:rFonts w:cs="Times New Roman"/>
+          <w:szCs w:val="28"/>
+        </w:rPr>
+        <w:t>last_name</w:t>
+      </w:r>
+      <w:proofErr w:type="spellEnd"/>
+      <w:r>
+        <w:rPr>
+          <w:rFonts w:cs="Times New Roman"/>
+          <w:szCs w:val="28"/>
+        </w:rPr>
+        <w:t xml:space="preserve"> </w:t>
       </w:r>
       <w:proofErr w:type="gramStart"/>
       <w:r>
@@ -440,7 +504,23 @@
           <w:rFonts w:cs="Times New Roman"/>
           <w:szCs w:val="28"/>
         </w:rPr>
-        <w:t xml:space="preserve">    phone_number </w:t>
+        <w:t xml:space="preserve">    </w:t>
+      </w:r>
+      <w:proofErr w:type="spellStart"/>
+      <w:r>
+        <w:rPr>
+          <w:rFonts w:cs="Times New Roman"/>
+          <w:szCs w:val="28"/>
+        </w:rPr>
+        <w:t>phone_number</w:t>
+      </w:r>
+      <w:proofErr w:type="spellEnd"/>
+      <w:r>
+        <w:rPr>
+          <w:rFonts w:cs="Times New Roman"/>
+          <w:szCs w:val="28"/>
+        </w:rPr>
+        <w:t xml:space="preserve"> </w:t>
       </w:r>
       <w:proofErr w:type="gramStart"/>
       <w:r>
@@ -517,7 +597,23 @@
           <w:rFonts w:cs="Times New Roman"/>
           <w:szCs w:val="28"/>
         </w:rPr>
-        <w:t xml:space="preserve">    residential_address </w:t>
+        <w:t xml:space="preserve">    </w:t>
+      </w:r>
+      <w:proofErr w:type="spellStart"/>
+      <w:r>
+        <w:rPr>
+          <w:rFonts w:cs="Times New Roman"/>
+          <w:szCs w:val="28"/>
+        </w:rPr>
+        <w:t>residential_address</w:t>
+      </w:r>
+      <w:proofErr w:type="spellEnd"/>
+      <w:r>
+        <w:rPr>
+          <w:rFonts w:cs="Times New Roman"/>
+          <w:szCs w:val="28"/>
+        </w:rPr>
+        <w:t xml:space="preserve"> </w:t>
       </w:r>
       <w:proofErr w:type="gramStart"/>
       <w:r>
@@ -609,22 +705,54 @@
           <w:rFonts w:cs="Times New Roman"/>
           <w:szCs w:val="28"/>
         </w:rPr>
-        <w:t xml:space="preserve">    account_number INT PRIMARY KEY AUTO_INCREMENT,</w:t>
-      </w:r>
-    </w:p>
-    <w:p>
-      <w:pPr>
-        <w:rPr>
-          <w:rFonts w:cs="Times New Roman"/>
-          <w:szCs w:val="28"/>
-        </w:rPr>
-      </w:pPr>
-      <w:r>
-        <w:rPr>
-          <w:rFonts w:cs="Times New Roman"/>
-          <w:szCs w:val="28"/>
-        </w:rPr>
-        <w:t xml:space="preserve">    account_type </w:t>
+        <w:t xml:space="preserve">    </w:t>
+      </w:r>
+      <w:proofErr w:type="spellStart"/>
+      <w:r>
+        <w:rPr>
+          <w:rFonts w:cs="Times New Roman"/>
+          <w:szCs w:val="28"/>
+        </w:rPr>
+        <w:t>account_number</w:t>
+      </w:r>
+      <w:proofErr w:type="spellEnd"/>
+      <w:r>
+        <w:rPr>
+          <w:rFonts w:cs="Times New Roman"/>
+          <w:szCs w:val="28"/>
+        </w:rPr>
+        <w:t xml:space="preserve"> INT PRIMARY KEY AUTO_INCREMENT,</w:t>
+      </w:r>
+    </w:p>
+    <w:p>
+      <w:pPr>
+        <w:rPr>
+          <w:rFonts w:cs="Times New Roman"/>
+          <w:szCs w:val="28"/>
+        </w:rPr>
+      </w:pPr>
+      <w:r>
+        <w:rPr>
+          <w:rFonts w:cs="Times New Roman"/>
+          <w:szCs w:val="28"/>
+        </w:rPr>
+        <w:t xml:space="preserve">    </w:t>
+      </w:r>
+      <w:proofErr w:type="spellStart"/>
+      <w:r>
+        <w:rPr>
+          <w:rFonts w:cs="Times New Roman"/>
+          <w:szCs w:val="28"/>
+        </w:rPr>
+        <w:t>account_type</w:t>
+      </w:r>
+      <w:proofErr w:type="spellEnd"/>
+      <w:r>
+        <w:rPr>
+          <w:rFonts w:cs="Times New Roman"/>
+          <w:szCs w:val="28"/>
+        </w:rPr>
+        <w:t xml:space="preserve"> </w:t>
       </w:r>
       <w:proofErr w:type="gramStart"/>
       <w:r>
@@ -686,7 +814,23 @@
           <w:rFonts w:cs="Times New Roman"/>
           <w:szCs w:val="28"/>
         </w:rPr>
-        <w:t xml:space="preserve">    client_id INT</w:t>
+        <w:t xml:space="preserve">    </w:t>
+      </w:r>
+      <w:proofErr w:type="spellStart"/>
+      <w:r>
+        <w:rPr>
+          <w:rFonts w:cs="Times New Roman"/>
+          <w:szCs w:val="28"/>
+        </w:rPr>
+        <w:t>client_id</w:t>
+      </w:r>
+      <w:proofErr w:type="spellEnd"/>
+      <w:r>
+        <w:rPr>
+          <w:rFonts w:cs="Times New Roman"/>
+          <w:szCs w:val="28"/>
+        </w:rPr>
+        <w:t xml:space="preserve"> INT</w:t>
       </w:r>
     </w:p>
     <w:p>
@@ -739,7 +883,23 @@
           <w:rFonts w:cs="Times New Roman"/>
           <w:szCs w:val="28"/>
         </w:rPr>
-        <w:t>ADD CONSTRAINT unique_email UNIQUE (email);</w:t>
+        <w:t xml:space="preserve">ADD CONSTRAINT </w:t>
+      </w:r>
+      <w:proofErr w:type="spellStart"/>
+      <w:r>
+        <w:rPr>
+          <w:rFonts w:cs="Times New Roman"/>
+          <w:szCs w:val="28"/>
+        </w:rPr>
+        <w:t>unique_email</w:t>
+      </w:r>
+      <w:proofErr w:type="spellEnd"/>
+      <w:r>
+        <w:rPr>
+          <w:rFonts w:cs="Times New Roman"/>
+          <w:szCs w:val="28"/>
+        </w:rPr>
+        <w:t xml:space="preserve"> UNIQUE (email);</w:t>
       </w:r>
     </w:p>
     <w:p>
@@ -777,45 +937,140 @@
           <w:rFonts w:cs="Times New Roman"/>
           <w:szCs w:val="28"/>
         </w:rPr>
-        <w:t>ADD CONSTRAINT fk_client_id FOREIGN KEY (client_id) REFERENCES clients(client_id);</w:t>
-      </w:r>
-    </w:p>
-    <w:p>
-      <w:pPr>
-        <w:rPr>
-          <w:rFonts w:cs="Times New Roman"/>
-          <w:szCs w:val="28"/>
-        </w:rPr>
-      </w:pPr>
-    </w:p>
-    <w:p>
-      <w:pPr>
-        <w:rPr>
-          <w:rFonts w:cs="Times New Roman"/>
-          <w:szCs w:val="28"/>
-        </w:rPr>
-      </w:pPr>
-      <w:r>
-        <w:rPr>
-          <w:rFonts w:cs="Times New Roman"/>
-          <w:szCs w:val="28"/>
-        </w:rPr>
-        <w:t>INSERT INTO clients (name, last_name, patronymic, phone_number, email, birthday, residential_address)</w:t>
-      </w:r>
-    </w:p>
-    <w:p>
-      <w:pPr>
-        <w:rPr>
-          <w:rFonts w:cs="Times New Roman"/>
-          <w:szCs w:val="28"/>
-          <w:lang w:val="ru-RU"/>
-        </w:rPr>
-      </w:pPr>
-      <w:r>
-        <w:rPr>
-          <w:rFonts w:cs="Times New Roman"/>
-          <w:szCs w:val="28"/>
-          <w:lang w:val="ru-RU"/>
+        <w:t xml:space="preserve">ADD CONSTRAINT </w:t>
+      </w:r>
+      <w:proofErr w:type="spellStart"/>
+      <w:r>
+        <w:rPr>
+          <w:rFonts w:cs="Times New Roman"/>
+          <w:szCs w:val="28"/>
+        </w:rPr>
+        <w:t>fk_client_id</w:t>
+      </w:r>
+      <w:proofErr w:type="spellEnd"/>
+      <w:r>
+        <w:rPr>
+          <w:rFonts w:cs="Times New Roman"/>
+          <w:szCs w:val="28"/>
+        </w:rPr>
+        <w:t xml:space="preserve"> FOREIGN KEY (</w:t>
+      </w:r>
+      <w:proofErr w:type="spellStart"/>
+      <w:r>
+        <w:rPr>
+          <w:rFonts w:cs="Times New Roman"/>
+          <w:szCs w:val="28"/>
+        </w:rPr>
+        <w:t>client_id</w:t>
+      </w:r>
+      <w:proofErr w:type="spellEnd"/>
+      <w:r>
+        <w:rPr>
+          <w:rFonts w:cs="Times New Roman"/>
+          <w:szCs w:val="28"/>
+        </w:rPr>
+        <w:t>) REFERENCES clients(</w:t>
+      </w:r>
+      <w:proofErr w:type="spellStart"/>
+      <w:r>
+        <w:rPr>
+          <w:rFonts w:cs="Times New Roman"/>
+          <w:szCs w:val="28"/>
+        </w:rPr>
+        <w:t>client_id</w:t>
+      </w:r>
+      <w:proofErr w:type="spellEnd"/>
+      <w:r>
+        <w:rPr>
+          <w:rFonts w:cs="Times New Roman"/>
+          <w:szCs w:val="28"/>
+        </w:rPr>
+        <w:t>);</w:t>
+      </w:r>
+    </w:p>
+    <w:p>
+      <w:pPr>
+        <w:rPr>
+          <w:rFonts w:cs="Times New Roman"/>
+          <w:szCs w:val="28"/>
+        </w:rPr>
+      </w:pPr>
+    </w:p>
+    <w:p>
+      <w:pPr>
+        <w:rPr>
+          <w:rFonts w:cs="Times New Roman"/>
+          <w:szCs w:val="28"/>
+        </w:rPr>
+      </w:pPr>
+      <w:r>
+        <w:rPr>
+          <w:rFonts w:cs="Times New Roman"/>
+          <w:szCs w:val="28"/>
+        </w:rPr>
+        <w:t xml:space="preserve">INSERT INTO clients (name, </w:t>
+      </w:r>
+      <w:proofErr w:type="spellStart"/>
+      <w:r>
+        <w:rPr>
+          <w:rFonts w:cs="Times New Roman"/>
+          <w:szCs w:val="28"/>
+        </w:rPr>
+        <w:t>last_name</w:t>
+      </w:r>
+      <w:proofErr w:type="spellEnd"/>
+      <w:r>
+        <w:rPr>
+          <w:rFonts w:cs="Times New Roman"/>
+          <w:szCs w:val="28"/>
+        </w:rPr>
+        <w:t xml:space="preserve">, patronymic, </w:t>
+      </w:r>
+      <w:proofErr w:type="spellStart"/>
+      <w:r>
+        <w:rPr>
+          <w:rFonts w:cs="Times New Roman"/>
+          <w:szCs w:val="28"/>
+        </w:rPr>
+        <w:t>phone_number</w:t>
+      </w:r>
+      <w:proofErr w:type="spellEnd"/>
+      <w:r>
+        <w:rPr>
+          <w:rFonts w:cs="Times New Roman"/>
+          <w:szCs w:val="28"/>
+        </w:rPr>
+        <w:t xml:space="preserve">, email, birthday, </w:t>
+      </w:r>
+      <w:proofErr w:type="spellStart"/>
+      <w:r>
+        <w:rPr>
+          <w:rFonts w:cs="Times New Roman"/>
+          <w:szCs w:val="28"/>
+        </w:rPr>
+        <w:t>residential_address</w:t>
+      </w:r>
+      <w:proofErr w:type="spellEnd"/>
+      <w:r>
+        <w:rPr>
+          <w:rFonts w:cs="Times New Roman"/>
+          <w:szCs w:val="28"/>
+        </w:rPr>
+        <w:t>)</w:t>
+      </w:r>
+    </w:p>
+    <w:p>
+      <w:pPr>
+        <w:rPr>
+          <w:rFonts w:cs="Times New Roman"/>
+          <w:szCs w:val="28"/>
+          <w:lang w:val="ru-RU"/>
+        </w:rPr>
+      </w:pPr>
+      <w:r>
+        <w:rPr>
+          <w:rFonts w:cs="Times New Roman"/>
+          <w:szCs w:val="28"/>
         </w:rPr>
         <w:t>VALUES</w:t>
       </w:r>
@@ -834,58 +1089,246 @@
           <w:szCs w:val="28"/>
           <w:lang w:val="ru-RU"/>
         </w:rPr>
-        <w:t xml:space="preserve">    ('Иван', 'Иванов', 'Иванович', '1234567890', 'ivan@example.com', '1990-01-01', 'ул. Ленина, д. 1'),</w:t>
-      </w:r>
-    </w:p>
-    <w:p>
-      <w:pPr>
-        <w:rPr>
-          <w:rFonts w:cs="Times New Roman"/>
-          <w:szCs w:val="28"/>
-          <w:lang w:val="ru-RU"/>
-        </w:rPr>
-      </w:pPr>
-      <w:r>
-        <w:rPr>
-          <w:rFonts w:cs="Times New Roman"/>
-          <w:szCs w:val="28"/>
-          <w:lang w:val="ru-RU"/>
-        </w:rPr>
-        <w:t xml:space="preserve">    ('Петр', 'Петров', 'Петрович', '9876543210', 'petr@example.com', '1985-05-05', 'ул. Пушкина, д. 10'),</w:t>
-      </w:r>
-    </w:p>
-    <w:p>
-      <w:pPr>
-        <w:rPr>
-          <w:rFonts w:cs="Times New Roman"/>
-          <w:szCs w:val="28"/>
-          <w:lang w:val="ru-RU"/>
-        </w:rPr>
-      </w:pPr>
-      <w:r>
-        <w:rPr>
-          <w:rFonts w:cs="Times New Roman"/>
-          <w:szCs w:val="28"/>
-          <w:lang w:val="ru-RU"/>
-        </w:rPr>
-        <w:t xml:space="preserve">    ('Мария', 'Сидорова', 'Ивановна', '5555555555', 'maria@example.com', '1995-10-10', 'ул. Гагарина, д. 5'),</w:t>
-      </w:r>
-    </w:p>
-    <w:p>
-      <w:pPr>
-        <w:rPr>
-          <w:rFonts w:cs="Times New Roman"/>
-          <w:szCs w:val="28"/>
-          <w:lang w:val="ru-RU"/>
-        </w:rPr>
-      </w:pPr>
-      <w:r>
-        <w:rPr>
-          <w:rFonts w:cs="Times New Roman"/>
-          <w:szCs w:val="28"/>
-          <w:lang w:val="ru-RU"/>
-        </w:rPr>
-        <w:t xml:space="preserve">    ('Алексей', 'Алексеев', 'Алексеевич', '1111111111', 'alex@example.com', '1988-08-08', 'ул. Кирова, д. 8'),</w:t>
+        <w:t xml:space="preserve">    ('Иван', 'Иванов', 'Иванович', '1234567890', '</w:t>
+      </w:r>
+      <w:proofErr w:type="spellStart"/>
+      <w:r>
+        <w:rPr>
+          <w:rFonts w:cs="Times New Roman"/>
+          <w:szCs w:val="28"/>
+        </w:rPr>
+        <w:t>ivan</w:t>
+      </w:r>
+      <w:proofErr w:type="spellEnd"/>
+      <w:r>
+        <w:rPr>
+          <w:rFonts w:cs="Times New Roman"/>
+          <w:szCs w:val="28"/>
+          <w:lang w:val="ru-RU"/>
+        </w:rPr>
+        <w:t>@</w:t>
+      </w:r>
+      <w:r>
+        <w:rPr>
+          <w:rFonts w:cs="Times New Roman"/>
+          <w:szCs w:val="28"/>
+        </w:rPr>
+        <w:t>example</w:t>
+      </w:r>
+      <w:r>
+        <w:rPr>
+          <w:rFonts w:cs="Times New Roman"/>
+          <w:szCs w:val="28"/>
+          <w:lang w:val="ru-RU"/>
+        </w:rPr>
+        <w:t>.</w:t>
+      </w:r>
+      <w:r>
+        <w:rPr>
+          <w:rFonts w:cs="Times New Roman"/>
+          <w:szCs w:val="28"/>
+        </w:rPr>
+        <w:t>com</w:t>
+      </w:r>
+      <w:r>
+        <w:rPr>
+          <w:rFonts w:cs="Times New Roman"/>
+          <w:szCs w:val="28"/>
+          <w:lang w:val="ru-RU"/>
+        </w:rPr>
+        <w:t>', '1990-01-01', 'ул. Ленина, д. 1'),</w:t>
+      </w:r>
+    </w:p>
+    <w:p>
+      <w:pPr>
+        <w:rPr>
+          <w:rFonts w:cs="Times New Roman"/>
+          <w:szCs w:val="28"/>
+          <w:lang w:val="ru-RU"/>
+        </w:rPr>
+      </w:pPr>
+      <w:r>
+        <w:rPr>
+          <w:rFonts w:cs="Times New Roman"/>
+          <w:szCs w:val="28"/>
+          <w:lang w:val="ru-RU"/>
+        </w:rPr>
+        <w:t xml:space="preserve">    ('Петр', 'Петров', 'Петрович', '9876543210', '</w:t>
+      </w:r>
+      <w:proofErr w:type="spellStart"/>
+      <w:r>
+        <w:rPr>
+          <w:rFonts w:cs="Times New Roman"/>
+          <w:szCs w:val="28"/>
+        </w:rPr>
+        <w:t>petr</w:t>
+      </w:r>
+      <w:proofErr w:type="spellEnd"/>
+      <w:r>
+        <w:rPr>
+          <w:rFonts w:cs="Times New Roman"/>
+          <w:szCs w:val="28"/>
+          <w:lang w:val="ru-RU"/>
+        </w:rPr>
+        <w:t>@</w:t>
+      </w:r>
+      <w:r>
+        <w:rPr>
+          <w:rFonts w:cs="Times New Roman"/>
+          <w:szCs w:val="28"/>
+        </w:rPr>
+        <w:t>example</w:t>
+      </w:r>
+      <w:r>
+        <w:rPr>
+          <w:rFonts w:cs="Times New Roman"/>
+          <w:szCs w:val="28"/>
+          <w:lang w:val="ru-RU"/>
+        </w:rPr>
+        <w:t>.</w:t>
+      </w:r>
+      <w:r>
+        <w:rPr>
+          <w:rFonts w:cs="Times New Roman"/>
+          <w:szCs w:val="28"/>
+        </w:rPr>
+        <w:t>com</w:t>
+      </w:r>
+      <w:r>
+        <w:rPr>
+          <w:rFonts w:cs="Times New Roman"/>
+          <w:szCs w:val="28"/>
+          <w:lang w:val="ru-RU"/>
+        </w:rPr>
+        <w:t>', '1985-05-05', 'ул. Пушкина, д. 10'),</w:t>
+      </w:r>
+    </w:p>
+    <w:p>
+      <w:pPr>
+        <w:rPr>
+          <w:rFonts w:cs="Times New Roman"/>
+          <w:szCs w:val="28"/>
+          <w:lang w:val="ru-RU"/>
+        </w:rPr>
+      </w:pPr>
+      <w:r>
+        <w:rPr>
+          <w:rFonts w:cs="Times New Roman"/>
+          <w:szCs w:val="28"/>
+          <w:lang w:val="ru-RU"/>
+        </w:rPr>
+        <w:t xml:space="preserve">    ('Мария', 'Сидорова', 'Ивановна', '5555555555', '</w:t>
+      </w:r>
+      <w:proofErr w:type="spellStart"/>
+      <w:r>
+        <w:rPr>
+          <w:rFonts w:cs="Times New Roman"/>
+          <w:szCs w:val="28"/>
+        </w:rPr>
+        <w:t>maria</w:t>
+      </w:r>
+      <w:proofErr w:type="spellEnd"/>
+      <w:r>
+        <w:rPr>
+          <w:rFonts w:cs="Times New Roman"/>
+          <w:szCs w:val="28"/>
+          <w:lang w:val="ru-RU"/>
+        </w:rPr>
+        <w:t>@</w:t>
+      </w:r>
+      <w:r>
+        <w:rPr>
+          <w:rFonts w:cs="Times New Roman"/>
+          <w:szCs w:val="28"/>
+        </w:rPr>
+        <w:t>example</w:t>
+      </w:r>
+      <w:r>
+        <w:rPr>
+          <w:rFonts w:cs="Times New Roman"/>
+          <w:szCs w:val="28"/>
+          <w:lang w:val="ru-RU"/>
+        </w:rPr>
+        <w:t>.</w:t>
+      </w:r>
+      <w:r>
+        <w:rPr>
+          <w:rFonts w:cs="Times New Roman"/>
+          <w:szCs w:val="28"/>
+        </w:rPr>
+        <w:t>com</w:t>
+      </w:r>
+      <w:r>
+        <w:rPr>
+          <w:rFonts w:cs="Times New Roman"/>
+          <w:szCs w:val="28"/>
+          <w:lang w:val="ru-RU"/>
+        </w:rPr>
+        <w:t>', '1995-10-10', 'ул. Гагарина, д. 5'),</w:t>
+      </w:r>
+    </w:p>
+    <w:p>
+      <w:pPr>
+        <w:rPr>
+          <w:rFonts w:cs="Times New Roman"/>
+          <w:szCs w:val="28"/>
+          <w:lang w:val="ru-RU"/>
+        </w:rPr>
+      </w:pPr>
+      <w:r>
+        <w:rPr>
+          <w:rFonts w:cs="Times New Roman"/>
+          <w:szCs w:val="28"/>
+          <w:lang w:val="ru-RU"/>
+        </w:rPr>
+        <w:t xml:space="preserve">    ('Алексей', 'Алексеев', 'Алексеевич', '1111111111', '</w:t>
+      </w:r>
+      <w:proofErr w:type="spellStart"/>
+      <w:r>
+        <w:rPr>
+          <w:rFonts w:cs="Times New Roman"/>
+          <w:szCs w:val="28"/>
+        </w:rPr>
+        <w:t>alex</w:t>
+      </w:r>
+      <w:proofErr w:type="spellEnd"/>
+      <w:r>
+        <w:rPr>
+          <w:rFonts w:cs="Times New Roman"/>
+          <w:szCs w:val="28"/>
+          <w:lang w:val="ru-RU"/>
+        </w:rPr>
+        <w:t>@</w:t>
+      </w:r>
+      <w:r>
+        <w:rPr>
+          <w:rFonts w:cs="Times New Roman"/>
+          <w:szCs w:val="28"/>
+        </w:rPr>
+        <w:t>example</w:t>
+      </w:r>
+      <w:r>
+        <w:rPr>
+          <w:rFonts w:cs="Times New Roman"/>
+          <w:szCs w:val="28"/>
+          <w:lang w:val="ru-RU"/>
+        </w:rPr>
+        <w:t>.</w:t>
+      </w:r>
+      <w:r>
+        <w:rPr>
+          <w:rFonts w:cs="Times New Roman"/>
+          <w:szCs w:val="28"/>
+        </w:rPr>
+        <w:t>com</w:t>
+      </w:r>
+      <w:r>
+        <w:rPr>
+          <w:rFonts w:cs="Times New Roman"/>
+          <w:szCs w:val="28"/>
+          <w:lang w:val="ru-RU"/>
+        </w:rPr>
+        <w:t>', '1988-08-08', 'ул. Кирова, д. 8'),</w:t>
       </w:r>
     </w:p>
     <w:p>
@@ -903,208 +1346,444 @@
           <w:lang w:val="ru-RU"/>
         </w:rPr>
         <w:lastRenderedPageBreak/>
-        <w:t xml:space="preserve">    ('Елена', '</w:t>
-      </w:r>
-      <w:proofErr w:type="spellStart"/>
-      <w:r>
-        <w:rPr>
-          <w:rFonts w:cs="Times New Roman"/>
-          <w:szCs w:val="28"/>
-          <w:lang w:val="ru-RU"/>
-        </w:rPr>
-        <w:t>Еленова</w:t>
-      </w:r>
-      <w:proofErr w:type="spellEnd"/>
-      <w:r>
-        <w:rPr>
-          <w:rFonts w:cs="Times New Roman"/>
-          <w:szCs w:val="28"/>
-          <w:lang w:val="ru-RU"/>
-        </w:rPr>
-        <w:t>', '</w:t>
-      </w:r>
-      <w:proofErr w:type="spellStart"/>
-      <w:r>
-        <w:rPr>
-          <w:rFonts w:cs="Times New Roman"/>
-          <w:szCs w:val="28"/>
-          <w:lang w:val="ru-RU"/>
-        </w:rPr>
-        <w:t>Еленовна</w:t>
-      </w:r>
-      <w:proofErr w:type="spellEnd"/>
-      <w:r>
-        <w:rPr>
-          <w:rFonts w:cs="Times New Roman"/>
-          <w:szCs w:val="28"/>
-          <w:lang w:val="ru-RU"/>
-        </w:rPr>
-        <w:t>', '2222222222', 'elena@example.com', '1992-02-02', 'ул. Сталина, д. 20'),</w:t>
-      </w:r>
-    </w:p>
-    <w:p>
-      <w:pPr>
-        <w:rPr>
-          <w:rFonts w:cs="Times New Roman"/>
-          <w:szCs w:val="28"/>
-          <w:lang w:val="ru-RU"/>
-        </w:rPr>
-      </w:pPr>
-      <w:r>
-        <w:rPr>
-          <w:rFonts w:cs="Times New Roman"/>
-          <w:szCs w:val="28"/>
-          <w:lang w:val="ru-RU"/>
-        </w:rPr>
-        <w:t xml:space="preserve">    ('Дмитрий', 'Дмитриев', 'Дмитриевич', '3333333333', 'dmitriy@example.com', '1980-12-12', 'ул. Лермонтова, д. 12'),</w:t>
-      </w:r>
-    </w:p>
-    <w:p>
-      <w:pPr>
-        <w:rPr>
-          <w:rFonts w:cs="Times New Roman"/>
-          <w:szCs w:val="28"/>
-          <w:lang w:val="ru-RU"/>
-        </w:rPr>
-      </w:pPr>
-      <w:r>
-        <w:rPr>
-          <w:rFonts w:cs="Times New Roman"/>
-          <w:szCs w:val="28"/>
-          <w:lang w:val="ru-RU"/>
-        </w:rPr>
-        <w:t xml:space="preserve">    ('Ольга', '</w:t>
-      </w:r>
-      <w:proofErr w:type="spellStart"/>
-      <w:r>
-        <w:rPr>
-          <w:rFonts w:cs="Times New Roman"/>
-          <w:szCs w:val="28"/>
-          <w:lang w:val="ru-RU"/>
-        </w:rPr>
-        <w:t>Ольгова</w:t>
-      </w:r>
-      <w:proofErr w:type="spellEnd"/>
-      <w:r>
-        <w:rPr>
-          <w:rFonts w:cs="Times New Roman"/>
-          <w:szCs w:val="28"/>
-          <w:lang w:val="ru-RU"/>
-        </w:rPr>
-        <w:t>', '</w:t>
-      </w:r>
-      <w:proofErr w:type="spellStart"/>
-      <w:r>
-        <w:rPr>
-          <w:rFonts w:cs="Times New Roman"/>
-          <w:szCs w:val="28"/>
-          <w:lang w:val="ru-RU"/>
-        </w:rPr>
-        <w:t>Ольговна</w:t>
-      </w:r>
-      <w:proofErr w:type="spellEnd"/>
-      <w:r>
-        <w:rPr>
-          <w:rFonts w:cs="Times New Roman"/>
-          <w:szCs w:val="28"/>
-          <w:lang w:val="ru-RU"/>
-        </w:rPr>
-        <w:t>', '4444444444', 'olga@example.com', '1983-03-03', 'ул. Ленина, д. 30'),</w:t>
-      </w:r>
-    </w:p>
-    <w:p>
-      <w:pPr>
-        <w:rPr>
-          <w:rFonts w:cs="Times New Roman"/>
-          <w:szCs w:val="28"/>
-          <w:lang w:val="ru-RU"/>
-        </w:rPr>
-      </w:pPr>
-      <w:r>
-        <w:rPr>
-          <w:rFonts w:cs="Times New Roman"/>
-          <w:szCs w:val="28"/>
-          <w:lang w:val="ru-RU"/>
-        </w:rPr>
-        <w:t xml:space="preserve">    ('Николай', 'Николаев', 'Николаевич', '6666666666', 'nikolay@example.com', '1975-07-07', 'ул. Гоголя, д. 7'),</w:t>
-      </w:r>
-    </w:p>
-    <w:p>
-      <w:pPr>
-        <w:rPr>
-          <w:rFonts w:cs="Times New Roman"/>
-          <w:szCs w:val="28"/>
-          <w:lang w:val="ru-RU"/>
-        </w:rPr>
-      </w:pPr>
-      <w:r>
-        <w:rPr>
-          <w:rFonts w:cs="Times New Roman"/>
-          <w:szCs w:val="28"/>
-          <w:lang w:val="ru-RU"/>
-        </w:rPr>
-        <w:t xml:space="preserve">    ('Анна', 'Иванова', 'Петровна', '7777777777', 'anna@example.com', '1987-04-15', 'ул. Кирова, д. 15'),</w:t>
-      </w:r>
-    </w:p>
-    <w:p>
-      <w:pPr>
-        <w:rPr>
-          <w:rFonts w:cs="Times New Roman"/>
-          <w:szCs w:val="28"/>
-        </w:rPr>
-      </w:pPr>
-      <w:r>
-        <w:rPr>
-          <w:rFonts w:cs="Times New Roman"/>
-          <w:szCs w:val="28"/>
-          <w:lang w:val="ru-RU"/>
-        </w:rPr>
-        <w:t xml:space="preserve">    ('Сергей', 'Сергеев', 'Сергеевич', '8888888888', 'sergey@example.com', '1978-11-25', 'ул. Пушкина</w:t>
-      </w:r>
-      <w:r>
-        <w:rPr>
-          <w:rFonts w:cs="Times New Roman"/>
-          <w:szCs w:val="28"/>
-        </w:rPr>
-        <w:t xml:space="preserve">, </w:t>
-      </w:r>
-      <w:r>
-        <w:rPr>
-          <w:rFonts w:cs="Times New Roman"/>
-          <w:szCs w:val="28"/>
-          <w:lang w:val="ru-RU"/>
-        </w:rPr>
-        <w:t>д</w:t>
-      </w:r>
-      <w:r>
-        <w:rPr>
-          <w:rFonts w:cs="Times New Roman"/>
-          <w:szCs w:val="28"/>
-        </w:rPr>
-        <w:t>. 5');</w:t>
-      </w:r>
-    </w:p>
-    <w:p>
-      <w:pPr>
-        <w:rPr>
-          <w:rFonts w:cs="Times New Roman"/>
-          <w:szCs w:val="28"/>
-        </w:rPr>
-      </w:pPr>
-    </w:p>
-    <w:p>
-      <w:pPr>
-        <w:rPr>
-          <w:rFonts w:cs="Times New Roman"/>
-          <w:szCs w:val="28"/>
-        </w:rPr>
-      </w:pPr>
-      <w:r>
-        <w:rPr>
-          <w:rFonts w:cs="Times New Roman"/>
-          <w:szCs w:val="28"/>
-        </w:rPr>
-        <w:t>INSERT INTO accounts (account_type, currency, client_id)</w:t>
+        <w:t xml:space="preserve">    ('Елена', 'Еленова', 'Еленовна', '2222222222', '</w:t>
+      </w:r>
+      <w:proofErr w:type="spellStart"/>
+      <w:r>
+        <w:rPr>
+          <w:rFonts w:cs="Times New Roman"/>
+          <w:szCs w:val="28"/>
+        </w:rPr>
+        <w:t>elena</w:t>
+      </w:r>
+      <w:proofErr w:type="spellEnd"/>
+      <w:r>
+        <w:rPr>
+          <w:rFonts w:cs="Times New Roman"/>
+          <w:szCs w:val="28"/>
+          <w:lang w:val="ru-RU"/>
+        </w:rPr>
+        <w:t>@</w:t>
+      </w:r>
+      <w:r>
+        <w:rPr>
+          <w:rFonts w:cs="Times New Roman"/>
+          <w:szCs w:val="28"/>
+        </w:rPr>
+        <w:t>example</w:t>
+      </w:r>
+      <w:r>
+        <w:rPr>
+          <w:rFonts w:cs="Times New Roman"/>
+          <w:szCs w:val="28"/>
+          <w:lang w:val="ru-RU"/>
+        </w:rPr>
+        <w:t>.</w:t>
+      </w:r>
+      <w:r>
+        <w:rPr>
+          <w:rFonts w:cs="Times New Roman"/>
+          <w:szCs w:val="28"/>
+        </w:rPr>
+        <w:t>com</w:t>
+      </w:r>
+      <w:r>
+        <w:rPr>
+          <w:rFonts w:cs="Times New Roman"/>
+          <w:szCs w:val="28"/>
+          <w:lang w:val="ru-RU"/>
+        </w:rPr>
+        <w:t>', '1992-02-02', 'ул. Сталина, д. 20'),</w:t>
+      </w:r>
+    </w:p>
+    <w:p>
+      <w:pPr>
+        <w:rPr>
+          <w:rFonts w:cs="Times New Roman"/>
+          <w:szCs w:val="28"/>
+          <w:lang w:val="ru-RU"/>
+        </w:rPr>
+      </w:pPr>
+      <w:r>
+        <w:rPr>
+          <w:rFonts w:cs="Times New Roman"/>
+          <w:szCs w:val="28"/>
+          <w:lang w:val="ru-RU"/>
+        </w:rPr>
+        <w:t xml:space="preserve">    ('Дмитрий', 'Дмитриев', 'Дмитриевич', '3333333333', '</w:t>
+      </w:r>
+      <w:proofErr w:type="spellStart"/>
+      <w:r>
+        <w:rPr>
+          <w:rFonts w:cs="Times New Roman"/>
+          <w:szCs w:val="28"/>
+        </w:rPr>
+        <w:t>dmitriy</w:t>
+      </w:r>
+      <w:proofErr w:type="spellEnd"/>
+      <w:r>
+        <w:rPr>
+          <w:rFonts w:cs="Times New Roman"/>
+          <w:szCs w:val="28"/>
+          <w:lang w:val="ru-RU"/>
+        </w:rPr>
+        <w:t>@</w:t>
+      </w:r>
+      <w:r>
+        <w:rPr>
+          <w:rFonts w:cs="Times New Roman"/>
+          <w:szCs w:val="28"/>
+        </w:rPr>
+        <w:t>example</w:t>
+      </w:r>
+      <w:r>
+        <w:rPr>
+          <w:rFonts w:cs="Times New Roman"/>
+          <w:szCs w:val="28"/>
+          <w:lang w:val="ru-RU"/>
+        </w:rPr>
+        <w:t>.</w:t>
+      </w:r>
+      <w:r>
+        <w:rPr>
+          <w:rFonts w:cs="Times New Roman"/>
+          <w:szCs w:val="28"/>
+        </w:rPr>
+        <w:t>com</w:t>
+      </w:r>
+      <w:r>
+        <w:rPr>
+          <w:rFonts w:cs="Times New Roman"/>
+          <w:szCs w:val="28"/>
+          <w:lang w:val="ru-RU"/>
+        </w:rPr>
+        <w:t>', '1980-12-12', 'ул. Лермонтова, д. 12'),</w:t>
+      </w:r>
+    </w:p>
+    <w:p>
+      <w:pPr>
+        <w:rPr>
+          <w:rFonts w:cs="Times New Roman"/>
+          <w:szCs w:val="28"/>
+          <w:lang w:val="ru-RU"/>
+        </w:rPr>
+      </w:pPr>
+      <w:r>
+        <w:rPr>
+          <w:rFonts w:cs="Times New Roman"/>
+          <w:szCs w:val="28"/>
+          <w:lang w:val="ru-RU"/>
+        </w:rPr>
+        <w:t xml:space="preserve">    ('Ольга', 'Ольгова', 'Ольговна', '4444444444', '</w:t>
+      </w:r>
+      <w:proofErr w:type="spellStart"/>
+      <w:r>
+        <w:rPr>
+          <w:rFonts w:cs="Times New Roman"/>
+          <w:szCs w:val="28"/>
+        </w:rPr>
+        <w:t>olga</w:t>
+      </w:r>
+      <w:proofErr w:type="spellEnd"/>
+      <w:r>
+        <w:rPr>
+          <w:rFonts w:cs="Times New Roman"/>
+          <w:szCs w:val="28"/>
+          <w:lang w:val="ru-RU"/>
+        </w:rPr>
+        <w:t>@</w:t>
+      </w:r>
+      <w:r>
+        <w:rPr>
+          <w:rFonts w:cs="Times New Roman"/>
+          <w:szCs w:val="28"/>
+        </w:rPr>
+        <w:t>example</w:t>
+      </w:r>
+      <w:r>
+        <w:rPr>
+          <w:rFonts w:cs="Times New Roman"/>
+          <w:szCs w:val="28"/>
+          <w:lang w:val="ru-RU"/>
+        </w:rPr>
+        <w:t>.</w:t>
+      </w:r>
+      <w:r>
+        <w:rPr>
+          <w:rFonts w:cs="Times New Roman"/>
+          <w:szCs w:val="28"/>
+        </w:rPr>
+        <w:t>com</w:t>
+      </w:r>
+      <w:r>
+        <w:rPr>
+          <w:rFonts w:cs="Times New Roman"/>
+          <w:szCs w:val="28"/>
+          <w:lang w:val="ru-RU"/>
+        </w:rPr>
+        <w:t>', '1983-03-03', 'ул. Ленина, д. 30'),</w:t>
+      </w:r>
+    </w:p>
+    <w:p>
+      <w:pPr>
+        <w:rPr>
+          <w:rFonts w:cs="Times New Roman"/>
+          <w:szCs w:val="28"/>
+          <w:lang w:val="ru-RU"/>
+        </w:rPr>
+      </w:pPr>
+      <w:r>
+        <w:rPr>
+          <w:rFonts w:cs="Times New Roman"/>
+          <w:szCs w:val="28"/>
+          <w:lang w:val="ru-RU"/>
+        </w:rPr>
+        <w:t xml:space="preserve">    ('Николай', 'Николаев', 'Николаевич', '6666666666', '</w:t>
+      </w:r>
+      <w:proofErr w:type="spellStart"/>
+      <w:r>
+        <w:rPr>
+          <w:rFonts w:cs="Times New Roman"/>
+          <w:szCs w:val="28"/>
+        </w:rPr>
+        <w:t>nikolay</w:t>
+      </w:r>
+      <w:proofErr w:type="spellEnd"/>
+      <w:r>
+        <w:rPr>
+          <w:rFonts w:cs="Times New Roman"/>
+          <w:szCs w:val="28"/>
+          <w:lang w:val="ru-RU"/>
+        </w:rPr>
+        <w:t>@</w:t>
+      </w:r>
+      <w:r>
+        <w:rPr>
+          <w:rFonts w:cs="Times New Roman"/>
+          <w:szCs w:val="28"/>
+        </w:rPr>
+        <w:t>example</w:t>
+      </w:r>
+      <w:r>
+        <w:rPr>
+          <w:rFonts w:cs="Times New Roman"/>
+          <w:szCs w:val="28"/>
+          <w:lang w:val="ru-RU"/>
+        </w:rPr>
+        <w:t>.</w:t>
+      </w:r>
+      <w:r>
+        <w:rPr>
+          <w:rFonts w:cs="Times New Roman"/>
+          <w:szCs w:val="28"/>
+        </w:rPr>
+        <w:t>com</w:t>
+      </w:r>
+      <w:r>
+        <w:rPr>
+          <w:rFonts w:cs="Times New Roman"/>
+          <w:szCs w:val="28"/>
+          <w:lang w:val="ru-RU"/>
+        </w:rPr>
+        <w:t>', '1975-07-07', 'ул. Гоголя, д. 7'),</w:t>
+      </w:r>
+    </w:p>
+    <w:p>
+      <w:pPr>
+        <w:rPr>
+          <w:rFonts w:cs="Times New Roman"/>
+          <w:szCs w:val="28"/>
+          <w:lang w:val="ru-RU"/>
+        </w:rPr>
+      </w:pPr>
+      <w:r>
+        <w:rPr>
+          <w:rFonts w:cs="Times New Roman"/>
+          <w:szCs w:val="28"/>
+          <w:lang w:val="ru-RU"/>
+        </w:rPr>
+        <w:t xml:space="preserve">    ('Анна', 'Иванова', 'Петровна', '7777777777', '</w:t>
+      </w:r>
+      <w:proofErr w:type="spellStart"/>
+      <w:r>
+        <w:rPr>
+          <w:rFonts w:cs="Times New Roman"/>
+          <w:szCs w:val="28"/>
+        </w:rPr>
+        <w:t>anna</w:t>
+      </w:r>
+      <w:proofErr w:type="spellEnd"/>
+      <w:r>
+        <w:rPr>
+          <w:rFonts w:cs="Times New Roman"/>
+          <w:szCs w:val="28"/>
+          <w:lang w:val="ru-RU"/>
+        </w:rPr>
+        <w:t>@</w:t>
+      </w:r>
+      <w:r>
+        <w:rPr>
+          <w:rFonts w:cs="Times New Roman"/>
+          <w:szCs w:val="28"/>
+        </w:rPr>
+        <w:t>example</w:t>
+      </w:r>
+      <w:r>
+        <w:rPr>
+          <w:rFonts w:cs="Times New Roman"/>
+          <w:szCs w:val="28"/>
+          <w:lang w:val="ru-RU"/>
+        </w:rPr>
+        <w:t>.</w:t>
+      </w:r>
+      <w:r>
+        <w:rPr>
+          <w:rFonts w:cs="Times New Roman"/>
+          <w:szCs w:val="28"/>
+        </w:rPr>
+        <w:t>com</w:t>
+      </w:r>
+      <w:r>
+        <w:rPr>
+          <w:rFonts w:cs="Times New Roman"/>
+          <w:szCs w:val="28"/>
+          <w:lang w:val="ru-RU"/>
+        </w:rPr>
+        <w:t>', '1987-04-15', 'ул. Кирова, д. 15'),</w:t>
+      </w:r>
+    </w:p>
+    <w:p>
+      <w:pPr>
+        <w:rPr>
+          <w:rFonts w:cs="Times New Roman"/>
+          <w:szCs w:val="28"/>
+        </w:rPr>
+      </w:pPr>
+      <w:r>
+        <w:rPr>
+          <w:rFonts w:cs="Times New Roman"/>
+          <w:szCs w:val="28"/>
+          <w:lang w:val="ru-RU"/>
+        </w:rPr>
+        <w:t xml:space="preserve">    ('Сергей', 'Сергеев', 'Сергеевич', '8888888888', '</w:t>
+      </w:r>
+      <w:proofErr w:type="spellStart"/>
+      <w:r>
+        <w:rPr>
+          <w:rFonts w:cs="Times New Roman"/>
+          <w:szCs w:val="28"/>
+        </w:rPr>
+        <w:t>sergey</w:t>
+      </w:r>
+      <w:proofErr w:type="spellEnd"/>
+      <w:r>
+        <w:rPr>
+          <w:rFonts w:cs="Times New Roman"/>
+          <w:szCs w:val="28"/>
+          <w:lang w:val="ru-RU"/>
+        </w:rPr>
+        <w:t>@</w:t>
+      </w:r>
+      <w:r>
+        <w:rPr>
+          <w:rFonts w:cs="Times New Roman"/>
+          <w:szCs w:val="28"/>
+        </w:rPr>
+        <w:t>example</w:t>
+      </w:r>
+      <w:r>
+        <w:rPr>
+          <w:rFonts w:cs="Times New Roman"/>
+          <w:szCs w:val="28"/>
+          <w:lang w:val="ru-RU"/>
+        </w:rPr>
+        <w:t>.</w:t>
+      </w:r>
+      <w:r>
+        <w:rPr>
+          <w:rFonts w:cs="Times New Roman"/>
+          <w:szCs w:val="28"/>
+        </w:rPr>
+        <w:t>com</w:t>
+      </w:r>
+      <w:r>
+        <w:rPr>
+          <w:rFonts w:cs="Times New Roman"/>
+          <w:szCs w:val="28"/>
+          <w:lang w:val="ru-RU"/>
+        </w:rPr>
+        <w:t xml:space="preserve">', '1978-11-25', 'ул. </w:t>
+      </w:r>
+      <w:proofErr w:type="spellStart"/>
+      <w:r>
+        <w:rPr>
+          <w:rFonts w:cs="Times New Roman"/>
+          <w:szCs w:val="28"/>
+        </w:rPr>
+        <w:t>Пушкина</w:t>
+      </w:r>
+      <w:proofErr w:type="spellEnd"/>
+      <w:r>
+        <w:rPr>
+          <w:rFonts w:cs="Times New Roman"/>
+          <w:szCs w:val="28"/>
+        </w:rPr>
+        <w:t>, д. 5');</w:t>
+      </w:r>
+    </w:p>
+    <w:p>
+      <w:pPr>
+        <w:rPr>
+          <w:rFonts w:cs="Times New Roman"/>
+          <w:szCs w:val="28"/>
+        </w:rPr>
+      </w:pPr>
+    </w:p>
+    <w:p>
+      <w:pPr>
+        <w:rPr>
+          <w:rFonts w:cs="Times New Roman"/>
+          <w:szCs w:val="28"/>
+        </w:rPr>
+      </w:pPr>
+      <w:r>
+        <w:rPr>
+          <w:rFonts w:cs="Times New Roman"/>
+          <w:szCs w:val="28"/>
+        </w:rPr>
+        <w:t>INSERT INTO accounts (</w:t>
+      </w:r>
+      <w:proofErr w:type="spellStart"/>
+      <w:r>
+        <w:rPr>
+          <w:rFonts w:cs="Times New Roman"/>
+          <w:szCs w:val="28"/>
+        </w:rPr>
+        <w:t>account_type</w:t>
+      </w:r>
+      <w:proofErr w:type="spellEnd"/>
+      <w:r>
+        <w:rPr>
+          <w:rFonts w:cs="Times New Roman"/>
+          <w:szCs w:val="28"/>
+        </w:rPr>
+        <w:t xml:space="preserve">, currency, </w:t>
+      </w:r>
+      <w:proofErr w:type="spellStart"/>
+      <w:r>
+        <w:rPr>
+          <w:rFonts w:cs="Times New Roman"/>
+          <w:szCs w:val="28"/>
+        </w:rPr>
+        <w:t>client_id</w:t>
+      </w:r>
+      <w:proofErr w:type="spellEnd"/>
+      <w:r>
+        <w:rPr>
+          <w:rFonts w:cs="Times New Roman"/>
+          <w:szCs w:val="28"/>
+        </w:rPr>
+        <w:t>)</w:t>
       </w:r>
     </w:p>
     <w:p>
@@ -1136,14 +1815,15 @@
         </w:rPr>
         <w:t xml:space="preserve">    ('</w:t>
       </w:r>
-      <w:r>
-        <w:rPr>
-          <w:rFonts w:cs="Times New Roman"/>
-          <w:szCs w:val="28"/>
-          <w:lang w:val="ru-RU"/>
+      <w:proofErr w:type="spellStart"/>
+      <w:r>
+        <w:rPr>
+          <w:rFonts w:cs="Times New Roman"/>
+          <w:szCs w:val="28"/>
         </w:rPr>
         <w:t>Сберегательный</w:t>
       </w:r>
+      <w:proofErr w:type="spellEnd"/>
       <w:r>
         <w:rPr>
           <w:rFonts w:cs="Times New Roman"/>
@@ -1166,14 +1846,15 @@
         </w:rPr>
         <w:t xml:space="preserve">    ('</w:t>
       </w:r>
-      <w:r>
-        <w:rPr>
-          <w:rFonts w:cs="Times New Roman"/>
-          <w:szCs w:val="28"/>
-          <w:lang w:val="ru-RU"/>
+      <w:proofErr w:type="spellStart"/>
+      <w:r>
+        <w:rPr>
+          <w:rFonts w:cs="Times New Roman"/>
+          <w:szCs w:val="28"/>
         </w:rPr>
         <w:t>Текущий</w:t>
       </w:r>
+      <w:proofErr w:type="spellEnd"/>
       <w:r>
         <w:rPr>
           <w:rFonts w:cs="Times New Roman"/>
@@ -1196,14 +1877,15 @@
         </w:rPr>
         <w:t xml:space="preserve">    ('</w:t>
       </w:r>
-      <w:r>
-        <w:rPr>
-          <w:rFonts w:cs="Times New Roman"/>
-          <w:szCs w:val="28"/>
-          <w:lang w:val="ru-RU"/>
+      <w:proofErr w:type="spellStart"/>
+      <w:r>
+        <w:rPr>
+          <w:rFonts w:cs="Times New Roman"/>
+          <w:szCs w:val="28"/>
         </w:rPr>
         <w:t>Кредитный</w:t>
       </w:r>
+      <w:proofErr w:type="spellEnd"/>
       <w:r>
         <w:rPr>
           <w:rFonts w:cs="Times New Roman"/>
@@ -1226,14 +1908,15 @@
         </w:rPr>
         <w:t xml:space="preserve">    ('</w:t>
       </w:r>
-      <w:r>
-        <w:rPr>
-          <w:rFonts w:cs="Times New Roman"/>
-          <w:szCs w:val="28"/>
-          <w:lang w:val="ru-RU"/>
+      <w:proofErr w:type="spellStart"/>
+      <w:r>
+        <w:rPr>
+          <w:rFonts w:cs="Times New Roman"/>
+          <w:szCs w:val="28"/>
         </w:rPr>
         <w:t>Кредитный</w:t>
       </w:r>
+      <w:proofErr w:type="spellEnd"/>
       <w:r>
         <w:rPr>
           <w:rFonts w:cs="Times New Roman"/>
@@ -1256,14 +1939,15 @@
         </w:rPr>
         <w:t xml:space="preserve">    ('</w:t>
       </w:r>
-      <w:r>
-        <w:rPr>
-          <w:rFonts w:cs="Times New Roman"/>
-          <w:szCs w:val="28"/>
-          <w:lang w:val="ru-RU"/>
+      <w:proofErr w:type="spellStart"/>
+      <w:r>
+        <w:rPr>
+          <w:rFonts w:cs="Times New Roman"/>
+          <w:szCs w:val="28"/>
         </w:rPr>
         <w:t>Сберегательный</w:t>
       </w:r>
+      <w:proofErr w:type="spellEnd"/>
       <w:r>
         <w:rPr>
           <w:rFonts w:cs="Times New Roman"/>
@@ -1286,14 +1970,15 @@
         </w:rPr>
         <w:t xml:space="preserve">    ('</w:t>
       </w:r>
-      <w:r>
-        <w:rPr>
-          <w:rFonts w:cs="Times New Roman"/>
-          <w:szCs w:val="28"/>
-          <w:lang w:val="ru-RU"/>
+      <w:proofErr w:type="spellStart"/>
+      <w:r>
+        <w:rPr>
+          <w:rFonts w:cs="Times New Roman"/>
+          <w:szCs w:val="28"/>
         </w:rPr>
         <w:t>Текущий</w:t>
       </w:r>
+      <w:proofErr w:type="spellEnd"/>
       <w:r>
         <w:rPr>
           <w:rFonts w:cs="Times New Roman"/>
@@ -1316,14 +2001,15 @@
         </w:rPr>
         <w:t xml:space="preserve">    ('</w:t>
       </w:r>
-      <w:r>
-        <w:rPr>
-          <w:rFonts w:cs="Times New Roman"/>
-          <w:szCs w:val="28"/>
-          <w:lang w:val="ru-RU"/>
+      <w:proofErr w:type="spellStart"/>
+      <w:r>
+        <w:rPr>
+          <w:rFonts w:cs="Times New Roman"/>
+          <w:szCs w:val="28"/>
         </w:rPr>
         <w:t>Кредитный</w:t>
       </w:r>
+      <w:proofErr w:type="spellEnd"/>
       <w:r>
         <w:rPr>
           <w:rFonts w:cs="Times New Roman"/>
@@ -1346,14 +2032,15 @@
         </w:rPr>
         <w:t xml:space="preserve">    ('</w:t>
       </w:r>
-      <w:r>
-        <w:rPr>
-          <w:rFonts w:cs="Times New Roman"/>
-          <w:szCs w:val="28"/>
-          <w:lang w:val="ru-RU"/>
+      <w:proofErr w:type="spellStart"/>
+      <w:r>
+        <w:rPr>
+          <w:rFonts w:cs="Times New Roman"/>
+          <w:szCs w:val="28"/>
         </w:rPr>
         <w:t>Сберегательный</w:t>
       </w:r>
+      <w:proofErr w:type="spellEnd"/>
       <w:r>
         <w:rPr>
           <w:rFonts w:cs="Times New Roman"/>
@@ -1376,14 +2063,15 @@
         </w:rPr>
         <w:t xml:space="preserve">    ('</w:t>
       </w:r>
-      <w:r>
-        <w:rPr>
-          <w:rFonts w:cs="Times New Roman"/>
-          <w:szCs w:val="28"/>
-          <w:lang w:val="ru-RU"/>
+      <w:proofErr w:type="spellStart"/>
+      <w:r>
+        <w:rPr>
+          <w:rFonts w:cs="Times New Roman"/>
+          <w:szCs w:val="28"/>
         </w:rPr>
         <w:t>Текущий</w:t>
       </w:r>
+      <w:proofErr w:type="spellEnd"/>
       <w:r>
         <w:rPr>
           <w:rFonts w:cs="Times New Roman"/>
@@ -1406,14 +2094,15 @@
         </w:rPr>
         <w:t xml:space="preserve">    ('</w:t>
       </w:r>
-      <w:r>
-        <w:rPr>
-          <w:rFonts w:cs="Times New Roman"/>
-          <w:szCs w:val="28"/>
-          <w:lang w:val="ru-RU"/>
+      <w:proofErr w:type="spellStart"/>
+      <w:r>
+        <w:rPr>
+          <w:rFonts w:cs="Times New Roman"/>
+          <w:szCs w:val="28"/>
         </w:rPr>
         <w:t>Кредитный</w:t>
       </w:r>
+      <w:proofErr w:type="spellEnd"/>
       <w:r>
         <w:rPr>
           <w:rFonts w:cs="Times New Roman"/>
@@ -1465,7 +2154,23 @@
           <w:rFonts w:cs="Times New Roman"/>
           <w:szCs w:val="28"/>
         </w:rPr>
-        <w:t xml:space="preserve">SET phone_number = '1111222233' </w:t>
+        <w:t xml:space="preserve">SET </w:t>
+      </w:r>
+      <w:proofErr w:type="spellStart"/>
+      <w:r>
+        <w:rPr>
+          <w:rFonts w:cs="Times New Roman"/>
+          <w:szCs w:val="28"/>
+        </w:rPr>
+        <w:t>phone_number</w:t>
+      </w:r>
+      <w:proofErr w:type="spellEnd"/>
+      <w:r>
+        <w:rPr>
+          <w:rFonts w:cs="Times New Roman"/>
+          <w:szCs w:val="28"/>
+        </w:rPr>
+        <w:t xml:space="preserve"> = '1111222233' </w:t>
       </w:r>
     </w:p>
     <w:p>
@@ -1481,7 +2186,23 @@
           <w:szCs w:val="28"/>
         </w:rPr>
         <w:lastRenderedPageBreak/>
-        <w:t>WHERE client_id = 1;</w:t>
+        <w:t xml:space="preserve">WHERE </w:t>
+      </w:r>
+      <w:proofErr w:type="spellStart"/>
+      <w:r>
+        <w:rPr>
+          <w:rFonts w:cs="Times New Roman"/>
+          <w:szCs w:val="28"/>
+        </w:rPr>
+        <w:t>client_id</w:t>
+      </w:r>
+      <w:proofErr w:type="spellEnd"/>
+      <w:r>
+        <w:rPr>
+          <w:rFonts w:cs="Times New Roman"/>
+          <w:szCs w:val="28"/>
+        </w:rPr>
+        <w:t xml:space="preserve"> = 1;</w:t>
       </w:r>
     </w:p>
     <w:p>
@@ -1527,16 +2248,33 @@
           <w:rFonts w:cs="Times New Roman"/>
           <w:szCs w:val="28"/>
         </w:rPr>
-        <w:t>SET account_type = '</w:t>
-      </w:r>
-      <w:r>
-        <w:rPr>
-          <w:rFonts w:cs="Times New Roman"/>
-          <w:szCs w:val="28"/>
-          <w:lang w:val="ru-RU"/>
+        <w:t xml:space="preserve">SET </w:t>
+      </w:r>
+      <w:proofErr w:type="spellStart"/>
+      <w:r>
+        <w:rPr>
+          <w:rFonts w:cs="Times New Roman"/>
+          <w:szCs w:val="28"/>
+        </w:rPr>
+        <w:t>account_type</w:t>
+      </w:r>
+      <w:proofErr w:type="spellEnd"/>
+      <w:r>
+        <w:rPr>
+          <w:rFonts w:cs="Times New Roman"/>
+          <w:szCs w:val="28"/>
+        </w:rPr>
+        <w:t xml:space="preserve"> = '</w:t>
+      </w:r>
+      <w:proofErr w:type="spellStart"/>
+      <w:r>
+        <w:rPr>
+          <w:rFonts w:cs="Times New Roman"/>
+          <w:szCs w:val="28"/>
         </w:rPr>
         <w:t>Депозитный</w:t>
       </w:r>
+      <w:proofErr w:type="spellEnd"/>
       <w:r>
         <w:rPr>
           <w:rFonts w:cs="Times New Roman"/>
@@ -1557,7 +2295,23 @@
           <w:rFonts w:cs="Times New Roman"/>
           <w:szCs w:val="28"/>
         </w:rPr>
-        <w:t>WHERE account_number = 1;</w:t>
+        <w:t xml:space="preserve">WHERE </w:t>
+      </w:r>
+      <w:proofErr w:type="spellStart"/>
+      <w:r>
+        <w:rPr>
+          <w:rFonts w:cs="Times New Roman"/>
+          <w:szCs w:val="28"/>
+        </w:rPr>
+        <w:t>account_number</w:t>
+      </w:r>
+      <w:proofErr w:type="spellEnd"/>
+      <w:r>
+        <w:rPr>
+          <w:rFonts w:cs="Times New Roman"/>
+          <w:szCs w:val="28"/>
+        </w:rPr>
+        <w:t xml:space="preserve"> = 1;</w:t>
       </w:r>
     </w:p>
     <w:p>
@@ -1618,7 +2372,23 @@
           <w:rFonts w:cs="Times New Roman"/>
           <w:szCs w:val="28"/>
         </w:rPr>
-        <w:t xml:space="preserve">SELECT name, last_name, patronymic </w:t>
+        <w:t xml:space="preserve">SELECT name, </w:t>
+      </w:r>
+      <w:proofErr w:type="spellStart"/>
+      <w:r>
+        <w:rPr>
+          <w:rFonts w:cs="Times New Roman"/>
+          <w:szCs w:val="28"/>
+        </w:rPr>
+        <w:t>last_name</w:t>
+      </w:r>
+      <w:proofErr w:type="spellEnd"/>
+      <w:r>
+        <w:rPr>
+          <w:rFonts w:cs="Times New Roman"/>
+          <w:szCs w:val="28"/>
+        </w:rPr>
+        <w:t xml:space="preserve">, patronymic </w:t>
       </w:r>
     </w:p>
     <w:p>
@@ -1754,7 +2524,23 @@
           <w:rFonts w:cs="Times New Roman"/>
           <w:szCs w:val="28"/>
         </w:rPr>
-        <w:t>AND client_id &gt; 6;</w:t>
+        <w:t xml:space="preserve">AND </w:t>
+      </w:r>
+      <w:proofErr w:type="spellStart"/>
+      <w:r>
+        <w:rPr>
+          <w:rFonts w:cs="Times New Roman"/>
+          <w:szCs w:val="28"/>
+        </w:rPr>
+        <w:t>client_id</w:t>
+      </w:r>
+      <w:proofErr w:type="spellEnd"/>
+      <w:r>
+        <w:rPr>
+          <w:rFonts w:cs="Times New Roman"/>
+          <w:szCs w:val="28"/>
+        </w:rPr>
+        <w:t xml:space="preserve"> &gt; 6;</w:t>
       </w:r>
     </w:p>
     <w:p>
@@ -1822,7 +2608,23 @@
           <w:rFonts w:cs="Times New Roman"/>
           <w:szCs w:val="28"/>
         </w:rPr>
-        <w:t>OR client_id &gt; 6;</w:t>
+        <w:t xml:space="preserve">OR </w:t>
+      </w:r>
+      <w:proofErr w:type="spellStart"/>
+      <w:r>
+        <w:rPr>
+          <w:rFonts w:cs="Times New Roman"/>
+          <w:szCs w:val="28"/>
+        </w:rPr>
+        <w:t>client_id</w:t>
+      </w:r>
+      <w:proofErr w:type="spellEnd"/>
+      <w:r>
+        <w:rPr>
+          <w:rFonts w:cs="Times New Roman"/>
+          <w:szCs w:val="28"/>
+        </w:rPr>
+        <w:t xml:space="preserve"> &gt; 6;</w:t>
       </w:r>
     </w:p>
     <w:p>
@@ -1846,7 +2648,23 @@
           <w:szCs w:val="28"/>
         </w:rPr>
         <w:lastRenderedPageBreak/>
-        <w:t>SELECT name, last_name, patronymic</w:t>
+        <w:t xml:space="preserve">SELECT name, </w:t>
+      </w:r>
+      <w:proofErr w:type="spellStart"/>
+      <w:r>
+        <w:rPr>
+          <w:rFonts w:cs="Times New Roman"/>
+          <w:szCs w:val="28"/>
+        </w:rPr>
+        <w:t>last_name</w:t>
+      </w:r>
+      <w:proofErr w:type="spellEnd"/>
+      <w:r>
+        <w:rPr>
+          <w:rFonts w:cs="Times New Roman"/>
+          <w:szCs w:val="28"/>
+        </w:rPr>
+        <w:t>, patronymic</w:t>
       </w:r>
     </w:p>
     <w:p>
@@ -1876,30 +2694,428 @@
           <w:rFonts w:cs="Times New Roman"/>
           <w:szCs w:val="28"/>
         </w:rPr>
-        <w:t>ORDER BY last_name, name, patronymic;</w:t>
-      </w:r>
-    </w:p>
-    <w:p>
-      <w:pPr>
-        <w:rPr>
-          <w:rFonts w:cs="Times New Roman"/>
-          <w:szCs w:val="28"/>
-        </w:rPr>
-      </w:pPr>
-    </w:p>
-    <w:p>
-      <w:pPr>
-        <w:rPr>
-          <w:rFonts w:cs="Times New Roman"/>
-          <w:szCs w:val="28"/>
-          <w:lang w:val="ru-RU"/>
-        </w:rPr>
-      </w:pPr>
-      <w:r>
-        <w:rPr>
-          <w:rFonts w:cs="Times New Roman"/>
-          <w:szCs w:val="28"/>
-          <w:lang w:val="ru-RU"/>
+        <w:t xml:space="preserve">ORDER BY </w:t>
+      </w:r>
+      <w:proofErr w:type="spellStart"/>
+      <w:r>
+        <w:rPr>
+          <w:rFonts w:cs="Times New Roman"/>
+          <w:szCs w:val="28"/>
+        </w:rPr>
+        <w:t>last_name</w:t>
+      </w:r>
+      <w:proofErr w:type="spellEnd"/>
+      <w:r>
+        <w:rPr>
+          <w:rFonts w:cs="Times New Roman"/>
+          <w:szCs w:val="28"/>
+        </w:rPr>
+        <w:t>, name, patronymic;</w:t>
+      </w:r>
+    </w:p>
+    <w:p>
+      <w:pPr>
+        <w:rPr>
+          <w:rFonts w:cs="Times New Roman"/>
+          <w:szCs w:val="28"/>
+        </w:rPr>
+      </w:pPr>
+    </w:p>
+    <w:p>
+      <w:pPr>
+        <w:rPr>
+          <w:rFonts w:cs="Times New Roman"/>
+          <w:szCs w:val="28"/>
+        </w:rPr>
+      </w:pPr>
+      <w:r>
+        <w:rPr>
+          <w:rFonts w:cs="Times New Roman"/>
+          <w:szCs w:val="28"/>
+        </w:rPr>
+        <w:t xml:space="preserve">SELECT name, </w:t>
+      </w:r>
+      <w:proofErr w:type="spellStart"/>
+      <w:r>
+        <w:rPr>
+          <w:rFonts w:cs="Times New Roman"/>
+          <w:szCs w:val="28"/>
+        </w:rPr>
+        <w:t>last_name</w:t>
+      </w:r>
+      <w:proofErr w:type="spellEnd"/>
+      <w:r>
+        <w:rPr>
+          <w:rFonts w:cs="Times New Roman"/>
+          <w:szCs w:val="28"/>
+        </w:rPr>
+        <w:t>, patronymic</w:t>
+      </w:r>
+    </w:p>
+    <w:p>
+      <w:pPr>
+        <w:rPr>
+          <w:rFonts w:cs="Times New Roman"/>
+          <w:szCs w:val="28"/>
+        </w:rPr>
+      </w:pPr>
+      <w:r>
+        <w:rPr>
+          <w:rFonts w:cs="Times New Roman"/>
+          <w:szCs w:val="28"/>
+        </w:rPr>
+        <w:t>FROM clients</w:t>
+      </w:r>
+    </w:p>
+    <w:p>
+      <w:pPr>
+        <w:rPr>
+          <w:rFonts w:cs="Times New Roman"/>
+          <w:szCs w:val="28"/>
+        </w:rPr>
+      </w:pPr>
+      <w:r>
+        <w:rPr>
+          <w:rFonts w:cs="Times New Roman"/>
+          <w:szCs w:val="28"/>
+        </w:rPr>
+        <w:t xml:space="preserve">ORDER BY </w:t>
+      </w:r>
+      <w:proofErr w:type="spellStart"/>
+      <w:r>
+        <w:rPr>
+          <w:rFonts w:cs="Times New Roman"/>
+          <w:szCs w:val="28"/>
+        </w:rPr>
+        <w:t>last_name</w:t>
+      </w:r>
+      <w:proofErr w:type="spellEnd"/>
+      <w:r>
+        <w:rPr>
+          <w:rFonts w:cs="Times New Roman"/>
+          <w:szCs w:val="28"/>
+        </w:rPr>
+        <w:t>, name, patronymic</w:t>
+      </w:r>
+    </w:p>
+    <w:p>
+      <w:pPr>
+        <w:rPr>
+          <w:rFonts w:cs="Times New Roman"/>
+          <w:szCs w:val="28"/>
+        </w:rPr>
+      </w:pPr>
+      <w:r>
+        <w:rPr>
+          <w:rFonts w:cs="Times New Roman"/>
+          <w:szCs w:val="28"/>
+        </w:rPr>
+        <w:t>LIMIT 5;</w:t>
+      </w:r>
+    </w:p>
+    <w:p>
+      <w:pPr>
+        <w:rPr>
+          <w:rFonts w:cs="Times New Roman"/>
+          <w:szCs w:val="28"/>
+        </w:rPr>
+      </w:pPr>
+    </w:p>
+    <w:p>
+      <w:pPr>
+        <w:rPr>
+          <w:rFonts w:cs="Times New Roman"/>
+          <w:szCs w:val="28"/>
+        </w:rPr>
+      </w:pPr>
+      <w:r>
+        <w:rPr>
+          <w:rFonts w:cs="Times New Roman"/>
+          <w:szCs w:val="28"/>
+        </w:rPr>
+        <w:t xml:space="preserve">SELECT name, </w:t>
+      </w:r>
+      <w:proofErr w:type="spellStart"/>
+      <w:r>
+        <w:rPr>
+          <w:rFonts w:cs="Times New Roman"/>
+          <w:szCs w:val="28"/>
+        </w:rPr>
+        <w:t>last_name</w:t>
+      </w:r>
+      <w:proofErr w:type="spellEnd"/>
+      <w:r>
+        <w:rPr>
+          <w:rFonts w:cs="Times New Roman"/>
+          <w:szCs w:val="28"/>
+        </w:rPr>
+        <w:t>, birthday</w:t>
+      </w:r>
+    </w:p>
+    <w:p>
+      <w:pPr>
+        <w:rPr>
+          <w:rFonts w:cs="Times New Roman"/>
+          <w:szCs w:val="28"/>
+        </w:rPr>
+      </w:pPr>
+      <w:r>
+        <w:rPr>
+          <w:rFonts w:cs="Times New Roman"/>
+          <w:szCs w:val="28"/>
+        </w:rPr>
+        <w:t>FROM clients</w:t>
+      </w:r>
+    </w:p>
+    <w:p>
+      <w:pPr>
+        <w:rPr>
+          <w:rFonts w:cs="Times New Roman"/>
+          <w:szCs w:val="28"/>
+        </w:rPr>
+      </w:pPr>
+      <w:r>
+        <w:rPr>
+          <w:rFonts w:cs="Times New Roman"/>
+          <w:szCs w:val="28"/>
+        </w:rPr>
+        <w:t>WHERE MONTH(birthday) = MONTH(CURRENT_</w:t>
+      </w:r>
+      <w:proofErr w:type="gramStart"/>
+      <w:r>
+        <w:rPr>
+          <w:rFonts w:cs="Times New Roman"/>
+          <w:szCs w:val="28"/>
+        </w:rPr>
+        <w:t>DATE(</w:t>
+      </w:r>
+      <w:proofErr w:type="gramEnd"/>
+      <w:r>
+        <w:rPr>
+          <w:rFonts w:cs="Times New Roman"/>
+          <w:szCs w:val="28"/>
+        </w:rPr>
+        <w:t>));</w:t>
+      </w:r>
+    </w:p>
+    <w:p>
+      <w:pPr>
+        <w:rPr>
+          <w:rFonts w:cs="Times New Roman"/>
+          <w:szCs w:val="28"/>
+        </w:rPr>
+      </w:pPr>
+    </w:p>
+    <w:p>
+      <w:pPr>
+        <w:rPr>
+          <w:rFonts w:cs="Times New Roman"/>
+          <w:szCs w:val="28"/>
+        </w:rPr>
+      </w:pPr>
+      <w:r>
+        <w:rPr>
+          <w:rFonts w:cs="Times New Roman"/>
+          <w:szCs w:val="28"/>
+        </w:rPr>
+        <w:t>SELECT *</w:t>
+      </w:r>
+    </w:p>
+    <w:p>
+      <w:pPr>
+        <w:rPr>
+          <w:rFonts w:cs="Times New Roman"/>
+          <w:szCs w:val="28"/>
+        </w:rPr>
+      </w:pPr>
+      <w:r>
+        <w:rPr>
+          <w:rFonts w:cs="Times New Roman"/>
+          <w:szCs w:val="28"/>
+        </w:rPr>
+        <w:t>FROM clients</w:t>
+      </w:r>
+    </w:p>
+    <w:p>
+      <w:pPr>
+        <w:rPr>
+          <w:rFonts w:cs="Times New Roman"/>
+          <w:szCs w:val="28"/>
+        </w:rPr>
+      </w:pPr>
+      <w:r>
+        <w:rPr>
+          <w:rFonts w:cs="Times New Roman"/>
+          <w:szCs w:val="28"/>
+        </w:rPr>
+        <w:t xml:space="preserve">where </w:t>
+      </w:r>
+      <w:proofErr w:type="spellStart"/>
+      <w:r>
+        <w:rPr>
+          <w:rFonts w:cs="Times New Roman"/>
+          <w:szCs w:val="28"/>
+        </w:rPr>
+        <w:t>phone_number</w:t>
+      </w:r>
+      <w:proofErr w:type="spellEnd"/>
+      <w:r>
+        <w:rPr>
+          <w:rFonts w:cs="Times New Roman"/>
+          <w:szCs w:val="28"/>
+        </w:rPr>
+        <w:t xml:space="preserve"> &gt; 1111111111</w:t>
+      </w:r>
+    </w:p>
+    <w:p>
+      <w:pPr>
+        <w:rPr>
+          <w:rFonts w:cs="Times New Roman"/>
+          <w:szCs w:val="28"/>
+        </w:rPr>
+      </w:pPr>
+      <w:r>
+        <w:rPr>
+          <w:rFonts w:cs="Times New Roman"/>
+          <w:szCs w:val="28"/>
+        </w:rPr>
+        <w:t>order by name;</w:t>
+      </w:r>
+    </w:p>
+    <w:p>
+      <w:pPr>
+        <w:rPr>
+          <w:rFonts w:cs="Times New Roman"/>
+          <w:szCs w:val="28"/>
+        </w:rPr>
+      </w:pPr>
+    </w:p>
+    <w:p>
+      <w:pPr>
+        <w:rPr>
+          <w:rFonts w:cs="Times New Roman"/>
+          <w:szCs w:val="28"/>
+        </w:rPr>
+      </w:pPr>
+      <w:r>
+        <w:rPr>
+          <w:rFonts w:cs="Times New Roman"/>
+          <w:szCs w:val="28"/>
+        </w:rPr>
+        <w:t>SELECT *</w:t>
+      </w:r>
+    </w:p>
+    <w:p>
+      <w:pPr>
+        <w:rPr>
+          <w:rFonts w:cs="Times New Roman"/>
+          <w:szCs w:val="28"/>
+        </w:rPr>
+      </w:pPr>
+      <w:r>
+        <w:rPr>
+          <w:rFonts w:cs="Times New Roman"/>
+          <w:szCs w:val="28"/>
+        </w:rPr>
+        <w:t>FROM clients</w:t>
+      </w:r>
+    </w:p>
+    <w:p>
+      <w:pPr>
+        <w:rPr>
+          <w:rFonts w:cs="Times New Roman"/>
+          <w:szCs w:val="28"/>
+        </w:rPr>
+      </w:pPr>
+      <w:r>
+        <w:rPr>
+          <w:rFonts w:cs="Times New Roman"/>
+          <w:szCs w:val="28"/>
+        </w:rPr>
+        <w:t xml:space="preserve">where </w:t>
+      </w:r>
+      <w:proofErr w:type="spellStart"/>
+      <w:r>
+        <w:rPr>
+          <w:rFonts w:cs="Times New Roman"/>
+          <w:szCs w:val="28"/>
+        </w:rPr>
+        <w:t>phone_number</w:t>
+      </w:r>
+      <w:proofErr w:type="spellEnd"/>
+      <w:r>
+        <w:rPr>
+          <w:rFonts w:cs="Times New Roman"/>
+          <w:szCs w:val="28"/>
+        </w:rPr>
+        <w:t xml:space="preserve"> &gt; 1111111111</w:t>
+      </w:r>
+    </w:p>
+    <w:p>
+      <w:pPr>
+        <w:rPr>
+          <w:rFonts w:cs="Times New Roman"/>
+          <w:szCs w:val="28"/>
+        </w:rPr>
+      </w:pPr>
+      <w:r>
+        <w:rPr>
+          <w:rFonts w:cs="Times New Roman"/>
+          <w:szCs w:val="28"/>
+        </w:rPr>
+        <w:t xml:space="preserve">and </w:t>
+      </w:r>
+      <w:proofErr w:type="spellStart"/>
+      <w:r>
+        <w:rPr>
+          <w:rFonts w:cs="Times New Roman"/>
+          <w:szCs w:val="28"/>
+        </w:rPr>
+        <w:t>phone_number</w:t>
+      </w:r>
+      <w:proofErr w:type="spellEnd"/>
+      <w:r>
+        <w:rPr>
+          <w:rFonts w:cs="Times New Roman"/>
+          <w:szCs w:val="28"/>
+        </w:rPr>
+        <w:t xml:space="preserve"> &lt; 6666666666</w:t>
+      </w:r>
+    </w:p>
+    <w:p>
+      <w:pPr>
+        <w:rPr>
+          <w:rFonts w:cs="Times New Roman"/>
+          <w:szCs w:val="28"/>
+        </w:rPr>
+      </w:pPr>
+      <w:r>
+        <w:rPr>
+          <w:rFonts w:cs="Times New Roman"/>
+          <w:szCs w:val="28"/>
+        </w:rPr>
+        <w:t>order by name;</w:t>
+      </w:r>
+    </w:p>
+    <w:p>
+      <w:pPr>
+        <w:rPr>
+          <w:rFonts w:cs="Times New Roman"/>
+          <w:szCs w:val="28"/>
+        </w:rPr>
+      </w:pPr>
+    </w:p>
+    <w:p>
+      <w:pPr>
+        <w:rPr>
+          <w:rFonts w:cs="Times New Roman"/>
+          <w:szCs w:val="28"/>
+        </w:rPr>
+      </w:pPr>
+      <w:r>
+        <w:rPr>
+          <w:rFonts w:cs="Times New Roman"/>
+          <w:szCs w:val="28"/>
         </w:rPr>
         <w:t xml:space="preserve">SELECT </w:t>
       </w:r>
@@ -1908,369 +3124,205 @@
         <w:rPr>
           <w:rFonts w:cs="Times New Roman"/>
           <w:szCs w:val="28"/>
-          <w:lang w:val="ru-RU"/>
-        </w:rPr>
-        <w:t>name</w:t>
-      </w:r>
-      <w:proofErr w:type="spellEnd"/>
-      <w:r>
-        <w:rPr>
-          <w:rFonts w:cs="Times New Roman"/>
-          <w:szCs w:val="28"/>
-          <w:lang w:val="ru-RU"/>
-        </w:rPr>
-        <w:t xml:space="preserve">, </w:t>
-      </w:r>
-      <w:proofErr w:type="spellStart"/>
-      <w:r>
-        <w:rPr>
-          <w:rFonts w:cs="Times New Roman"/>
-          <w:szCs w:val="28"/>
-          <w:lang w:val="ru-RU"/>
-        </w:rPr>
-        <w:t>last_name</w:t>
-      </w:r>
-      <w:proofErr w:type="spellEnd"/>
-      <w:r>
-        <w:rPr>
-          <w:rFonts w:cs="Times New Roman"/>
-          <w:szCs w:val="28"/>
-          <w:lang w:val="ru-RU"/>
-        </w:rPr>
-        <w:t xml:space="preserve">, </w:t>
-      </w:r>
-      <w:proofErr w:type="spellStart"/>
-      <w:r>
-        <w:rPr>
-          <w:rFonts w:cs="Times New Roman"/>
-          <w:szCs w:val="28"/>
-          <w:lang w:val="ru-RU"/>
-        </w:rPr>
-        <w:t>patronymic</w:t>
-      </w:r>
-      <w:proofErr w:type="spellEnd"/>
-    </w:p>
-    <w:p>
-      <w:pPr>
-        <w:rPr>
-          <w:rFonts w:cs="Times New Roman"/>
-          <w:szCs w:val="28"/>
-        </w:rPr>
-      </w:pPr>
-      <w:r>
-        <w:rPr>
-          <w:rFonts w:cs="Times New Roman"/>
-          <w:szCs w:val="28"/>
-        </w:rPr>
-        <w:t>FROM clients</w:t>
-      </w:r>
-    </w:p>
-    <w:p>
-      <w:pPr>
-        <w:rPr>
-          <w:rFonts w:cs="Times New Roman"/>
-          <w:szCs w:val="28"/>
-        </w:rPr>
-      </w:pPr>
-      <w:r>
-        <w:rPr>
-          <w:rFonts w:cs="Times New Roman"/>
-          <w:szCs w:val="28"/>
-        </w:rPr>
-        <w:t>ORDER BY last_name, name, patronymic</w:t>
-      </w:r>
-    </w:p>
-    <w:p>
-      <w:pPr>
-        <w:rPr>
-          <w:rFonts w:cs="Times New Roman"/>
-          <w:szCs w:val="28"/>
-        </w:rPr>
-      </w:pPr>
-      <w:r>
-        <w:rPr>
-          <w:rFonts w:cs="Times New Roman"/>
-          <w:szCs w:val="28"/>
-        </w:rPr>
-        <w:t>LIMIT 5;</w:t>
-      </w:r>
-    </w:p>
-    <w:p>
-      <w:pPr>
-        <w:rPr>
-          <w:rFonts w:cs="Times New Roman"/>
-          <w:szCs w:val="28"/>
-        </w:rPr>
-      </w:pPr>
-    </w:p>
-    <w:p>
-      <w:pPr>
-        <w:rPr>
-          <w:rFonts w:cs="Times New Roman"/>
-          <w:szCs w:val="28"/>
-        </w:rPr>
-      </w:pPr>
-      <w:r>
-        <w:rPr>
-          <w:rFonts w:cs="Times New Roman"/>
-          <w:szCs w:val="28"/>
-        </w:rPr>
-        <w:t>SELECT name, last_name, birthday</w:t>
-      </w:r>
-    </w:p>
-    <w:p>
-      <w:pPr>
-        <w:rPr>
-          <w:rFonts w:cs="Times New Roman"/>
-          <w:szCs w:val="28"/>
-        </w:rPr>
-      </w:pPr>
-      <w:r>
-        <w:rPr>
-          <w:rFonts w:cs="Times New Roman"/>
-          <w:szCs w:val="28"/>
-        </w:rPr>
-        <w:t>FROM clients</w:t>
-      </w:r>
-    </w:p>
-    <w:p>
-      <w:pPr>
-        <w:rPr>
-          <w:rFonts w:cs="Times New Roman"/>
-          <w:szCs w:val="28"/>
-        </w:rPr>
-      </w:pPr>
-      <w:r>
-        <w:rPr>
-          <w:rFonts w:cs="Times New Roman"/>
-          <w:szCs w:val="28"/>
-        </w:rPr>
-        <w:t>WHERE MONTH(birthday) = MONTH(CURRENT_</w:t>
-      </w:r>
-      <w:proofErr w:type="gramStart"/>
-      <w:r>
-        <w:rPr>
-          <w:rFonts w:cs="Times New Roman"/>
-          <w:szCs w:val="28"/>
-        </w:rPr>
-        <w:t>DATE(</w:t>
-      </w:r>
-      <w:proofErr w:type="gramEnd"/>
-      <w:r>
-        <w:rPr>
-          <w:rFonts w:cs="Times New Roman"/>
-          <w:szCs w:val="28"/>
-        </w:rPr>
-        <w:t>));</w:t>
-      </w:r>
-    </w:p>
-    <w:p>
-      <w:pPr>
-        <w:rPr>
-          <w:rFonts w:cs="Times New Roman"/>
-          <w:szCs w:val="28"/>
-        </w:rPr>
-      </w:pPr>
-    </w:p>
-    <w:p>
-      <w:pPr>
-        <w:rPr>
-          <w:rFonts w:cs="Times New Roman"/>
-          <w:szCs w:val="28"/>
-        </w:rPr>
-      </w:pPr>
-      <w:r>
-        <w:rPr>
-          <w:rFonts w:cs="Times New Roman"/>
-          <w:szCs w:val="28"/>
-        </w:rPr>
-        <w:t>SELECT *</w:t>
-      </w:r>
-    </w:p>
-    <w:p>
-      <w:pPr>
-        <w:rPr>
-          <w:rFonts w:cs="Times New Roman"/>
-          <w:szCs w:val="28"/>
-        </w:rPr>
-      </w:pPr>
-      <w:r>
-        <w:rPr>
-          <w:rFonts w:cs="Times New Roman"/>
-          <w:szCs w:val="28"/>
-        </w:rPr>
-        <w:t>FROM clients</w:t>
-      </w:r>
-    </w:p>
-    <w:p>
-      <w:pPr>
-        <w:rPr>
-          <w:rFonts w:cs="Times New Roman"/>
-          <w:szCs w:val="28"/>
-        </w:rPr>
-      </w:pPr>
-      <w:r>
-        <w:rPr>
-          <w:rFonts w:cs="Times New Roman"/>
-          <w:szCs w:val="28"/>
-        </w:rPr>
-        <w:t>where phone_number &gt; 1111111111</w:t>
-      </w:r>
-    </w:p>
-    <w:p>
-      <w:pPr>
-        <w:rPr>
-          <w:rFonts w:cs="Times New Roman"/>
-          <w:szCs w:val="28"/>
-        </w:rPr>
-      </w:pPr>
-      <w:r>
-        <w:rPr>
-          <w:rFonts w:cs="Times New Roman"/>
-          <w:szCs w:val="28"/>
-        </w:rPr>
-        <w:t>order by name;</w:t>
-      </w:r>
-    </w:p>
-    <w:p>
-      <w:pPr>
-        <w:rPr>
-          <w:rFonts w:cs="Times New Roman"/>
-          <w:szCs w:val="28"/>
-        </w:rPr>
-      </w:pPr>
-    </w:p>
-    <w:p>
-      <w:pPr>
-        <w:rPr>
-          <w:rFonts w:cs="Times New Roman"/>
-          <w:szCs w:val="28"/>
-        </w:rPr>
-      </w:pPr>
-      <w:r>
-        <w:rPr>
-          <w:rFonts w:cs="Times New Roman"/>
-          <w:szCs w:val="28"/>
-        </w:rPr>
-        <w:t>SELECT *</w:t>
-      </w:r>
-    </w:p>
-    <w:p>
-      <w:pPr>
-        <w:rPr>
-          <w:rFonts w:cs="Times New Roman"/>
-          <w:szCs w:val="28"/>
-        </w:rPr>
-      </w:pPr>
-      <w:r>
-        <w:rPr>
-          <w:rFonts w:cs="Times New Roman"/>
-          <w:szCs w:val="28"/>
-        </w:rPr>
-        <w:t>FROM clients</w:t>
-      </w:r>
-    </w:p>
-    <w:p>
-      <w:pPr>
-        <w:rPr>
-          <w:rFonts w:cs="Times New Roman"/>
-          <w:szCs w:val="28"/>
-        </w:rPr>
-      </w:pPr>
-      <w:r>
-        <w:rPr>
-          <w:rFonts w:cs="Times New Roman"/>
-          <w:szCs w:val="28"/>
-        </w:rPr>
-        <w:t>where phone_number &gt; 1111111111</w:t>
-      </w:r>
-    </w:p>
-    <w:p>
-      <w:pPr>
-        <w:rPr>
-          <w:rFonts w:cs="Times New Roman"/>
-          <w:szCs w:val="28"/>
-        </w:rPr>
-      </w:pPr>
-      <w:r>
-        <w:rPr>
-          <w:rFonts w:cs="Times New Roman"/>
-          <w:szCs w:val="28"/>
-        </w:rPr>
-        <w:t>and phone_number &lt; 6666666666</w:t>
-      </w:r>
-    </w:p>
-    <w:p>
-      <w:pPr>
-        <w:rPr>
-          <w:rFonts w:cs="Times New Roman"/>
-          <w:szCs w:val="28"/>
-          <w:lang w:val="ru-RU"/>
-        </w:rPr>
-      </w:pPr>
-      <w:proofErr w:type="spellStart"/>
-      <w:r>
-        <w:rPr>
-          <w:rFonts w:cs="Times New Roman"/>
-          <w:szCs w:val="28"/>
-          <w:lang w:val="ru-RU"/>
-        </w:rPr>
-        <w:t>order</w:t>
-      </w:r>
-      <w:proofErr w:type="spellEnd"/>
-      <w:r>
-        <w:rPr>
-          <w:rFonts w:cs="Times New Roman"/>
-          <w:szCs w:val="28"/>
-          <w:lang w:val="ru-RU"/>
-        </w:rPr>
-        <w:t xml:space="preserve"> </w:t>
-      </w:r>
-      <w:proofErr w:type="spellStart"/>
-      <w:r>
-        <w:rPr>
-          <w:rFonts w:cs="Times New Roman"/>
-          <w:szCs w:val="28"/>
-          <w:lang w:val="ru-RU"/>
-        </w:rPr>
-        <w:t>by</w:t>
-      </w:r>
-      <w:proofErr w:type="spellEnd"/>
-      <w:r>
-        <w:rPr>
-          <w:rFonts w:cs="Times New Roman"/>
-          <w:szCs w:val="28"/>
-          <w:lang w:val="ru-RU"/>
-        </w:rPr>
-        <w:t xml:space="preserve"> </w:t>
-      </w:r>
-      <w:proofErr w:type="spellStart"/>
-      <w:r>
-        <w:rPr>
-          <w:rFonts w:cs="Times New Roman"/>
-          <w:szCs w:val="28"/>
-          <w:lang w:val="ru-RU"/>
-        </w:rPr>
-        <w:t>name</w:t>
-      </w:r>
-      <w:proofErr w:type="spellEnd"/>
-      <w:r>
-        <w:rPr>
-          <w:rFonts w:cs="Times New Roman"/>
-          <w:szCs w:val="28"/>
-          <w:lang w:val="ru-RU"/>
+        </w:rPr>
+        <w:t>account_type</w:t>
+      </w:r>
+      <w:proofErr w:type="spellEnd"/>
+      <w:r>
+        <w:rPr>
+          <w:rFonts w:cs="Times New Roman"/>
+          <w:szCs w:val="28"/>
+        </w:rPr>
+        <w:t>, count(</w:t>
+      </w:r>
+      <w:proofErr w:type="spellStart"/>
+      <w:r>
+        <w:rPr>
+          <w:rFonts w:cs="Times New Roman"/>
+          <w:szCs w:val="28"/>
+        </w:rPr>
+        <w:t>client_id</w:t>
+      </w:r>
+      <w:proofErr w:type="spellEnd"/>
+      <w:r>
+        <w:rPr>
+          <w:rFonts w:cs="Times New Roman"/>
+          <w:szCs w:val="28"/>
+        </w:rPr>
+        <w:t>)</w:t>
+      </w:r>
+    </w:p>
+    <w:p>
+      <w:pPr>
+        <w:rPr>
+          <w:rFonts w:cs="Times New Roman"/>
+          <w:szCs w:val="28"/>
+        </w:rPr>
+      </w:pPr>
+      <w:r>
+        <w:rPr>
+          <w:rFonts w:cs="Times New Roman"/>
+          <w:szCs w:val="28"/>
+        </w:rPr>
+        <w:t xml:space="preserve">FROM accounts </w:t>
+      </w:r>
+    </w:p>
+    <w:p>
+      <w:pPr>
+        <w:rPr>
+          <w:rFonts w:cs="Times New Roman"/>
+          <w:szCs w:val="28"/>
+        </w:rPr>
+      </w:pPr>
+      <w:r>
+        <w:rPr>
+          <w:rFonts w:cs="Times New Roman"/>
+          <w:szCs w:val="28"/>
+        </w:rPr>
+        <w:t xml:space="preserve">GROUP BY </w:t>
+      </w:r>
+      <w:proofErr w:type="spellStart"/>
+      <w:r>
+        <w:rPr>
+          <w:rFonts w:cs="Times New Roman"/>
+          <w:szCs w:val="28"/>
+        </w:rPr>
+        <w:t>account_type</w:t>
+      </w:r>
+      <w:proofErr w:type="spellEnd"/>
+      <w:r>
+        <w:rPr>
+          <w:rFonts w:cs="Times New Roman"/>
+          <w:szCs w:val="28"/>
         </w:rPr>
         <w:t>;</w:t>
+      </w:r>
+    </w:p>
+    <w:p>
+      <w:pPr>
+        <w:rPr>
+          <w:rFonts w:cs="Times New Roman"/>
+          <w:szCs w:val="28"/>
+        </w:rPr>
+      </w:pPr>
+    </w:p>
+    <w:p>
+      <w:pPr>
+        <w:rPr>
+          <w:rFonts w:cs="Times New Roman"/>
+          <w:szCs w:val="28"/>
+        </w:rPr>
+      </w:pPr>
+      <w:r>
+        <w:rPr>
+          <w:rFonts w:cs="Times New Roman"/>
+          <w:szCs w:val="28"/>
+        </w:rPr>
+        <w:t xml:space="preserve">SELECT </w:t>
+      </w:r>
+      <w:proofErr w:type="spellStart"/>
+      <w:r>
+        <w:rPr>
+          <w:rFonts w:cs="Times New Roman"/>
+          <w:szCs w:val="28"/>
+        </w:rPr>
+        <w:t>account_type</w:t>
+      </w:r>
+      <w:proofErr w:type="spellEnd"/>
+      <w:r>
+        <w:rPr>
+          <w:rFonts w:cs="Times New Roman"/>
+          <w:szCs w:val="28"/>
+        </w:rPr>
+        <w:t>, count(</w:t>
+      </w:r>
+      <w:proofErr w:type="spellStart"/>
+      <w:r>
+        <w:rPr>
+          <w:rFonts w:cs="Times New Roman"/>
+          <w:szCs w:val="28"/>
+        </w:rPr>
+        <w:t>client_id</w:t>
+      </w:r>
+      <w:proofErr w:type="spellEnd"/>
+      <w:r>
+        <w:rPr>
+          <w:rFonts w:cs="Times New Roman"/>
+          <w:szCs w:val="28"/>
+        </w:rPr>
+        <w:t>)</w:t>
+      </w:r>
+    </w:p>
+    <w:p>
+      <w:pPr>
+        <w:rPr>
+          <w:rFonts w:cs="Times New Roman"/>
+          <w:szCs w:val="28"/>
+        </w:rPr>
+      </w:pPr>
+      <w:r>
+        <w:rPr>
+          <w:rFonts w:cs="Times New Roman"/>
+          <w:szCs w:val="28"/>
+        </w:rPr>
+        <w:t xml:space="preserve">FROM accounts </w:t>
+      </w:r>
+    </w:p>
+    <w:p>
+      <w:pPr>
+        <w:rPr>
+          <w:rFonts w:cs="Times New Roman"/>
+          <w:szCs w:val="28"/>
+        </w:rPr>
+      </w:pPr>
+      <w:r>
+        <w:rPr>
+          <w:rFonts w:cs="Times New Roman"/>
+          <w:szCs w:val="28"/>
+        </w:rPr>
+        <w:t xml:space="preserve">GROUP BY </w:t>
+      </w:r>
+      <w:proofErr w:type="spellStart"/>
+      <w:r>
+        <w:rPr>
+          <w:rFonts w:cs="Times New Roman"/>
+          <w:szCs w:val="28"/>
+        </w:rPr>
+        <w:t>account_type</w:t>
+      </w:r>
+      <w:proofErr w:type="spellEnd"/>
+    </w:p>
+    <w:p>
+      <w:pPr>
+        <w:rPr>
+          <w:lang w:val="ru-RU"/>
+        </w:rPr>
+      </w:pPr>
+      <w:r>
+        <w:rPr>
+          <w:rFonts w:cs="Times New Roman"/>
+          <w:szCs w:val="28"/>
+        </w:rPr>
+        <w:t>HAVING count(</w:t>
+      </w:r>
+      <w:proofErr w:type="spellStart"/>
+      <w:r>
+        <w:rPr>
+          <w:rFonts w:cs="Times New Roman"/>
+          <w:szCs w:val="28"/>
+        </w:rPr>
+        <w:t>client_id</w:t>
+      </w:r>
+      <w:proofErr w:type="spellEnd"/>
+      <w:r>
+        <w:rPr>
+          <w:rFonts w:cs="Times New Roman"/>
+          <w:szCs w:val="28"/>
+        </w:rPr>
+        <w:t>) &gt; 2;</w:t>
       </w:r>
       <w:bookmarkStart w:id="0" w:name="_GoBack"/>
       <w:bookmarkEnd w:id="0"/>
-    </w:p>
-    <w:p>
-      <w:pPr>
-        <w:rPr>
-          <w:lang w:val="ru-RU"/>
-        </w:rPr>
-      </w:pPr>
     </w:p>
     <w:sectPr>
       <w:pgSz w:w="12240" w:h="15840"/>
